--- a/L1-2ProgSpec.docx
+++ b/L1-2ProgSpec.docx
@@ -1317,8 +1317,9 @@
                 <w:szCs w:val="24"/>
                 <w14:ligatures w14:val="none"/>
               </w:rPr>
-              <w:t>marked-up price</w:t>
-            </w:r>
+              <w:t>marked-up price = orig. price + (</w:t>
+            </w:r>
+            <w:proofErr w:type="spellStart"/>
             <w:r>
               <w:rPr>
                 <w:rFonts w:ascii="Times New Roman" w:eastAsia="Times New Roman" w:hAnsi="Times New Roman" w:cs="Times New Roman"/>
@@ -1329,8 +1330,9 @@
                 <w:szCs w:val="24"/>
                 <w14:ligatures w14:val="none"/>
               </w:rPr>
-              <w:t xml:space="preserve"> = orig</w:t>
-            </w:r>
+              <w:t>orig</w:t>
+            </w:r>
+            <w:proofErr w:type="spellEnd"/>
             <w:r>
               <w:rPr>
                 <w:rFonts w:ascii="Times New Roman" w:eastAsia="Times New Roman" w:hAnsi="Times New Roman" w:cs="Times New Roman"/>
@@ -1341,67 +1343,7 @@
                 <w:szCs w:val="24"/>
                 <w14:ligatures w14:val="none"/>
               </w:rPr>
-              <w:t>. p</w:t>
-            </w:r>
-            <w:r>
-              <w:rPr>
-                <w:rFonts w:ascii="Times New Roman" w:eastAsia="Times New Roman" w:hAnsi="Times New Roman" w:cs="Times New Roman"/>
-                <w:b/>
-                <w:bCs/>
-                <w:kern w:val="0"/>
-                <w:sz w:val="24"/>
-                <w:szCs w:val="24"/>
-                <w14:ligatures w14:val="none"/>
-              </w:rPr>
-              <w:t>rice + (orig</w:t>
-            </w:r>
-            <w:r>
-              <w:rPr>
-                <w:rFonts w:ascii="Times New Roman" w:eastAsia="Times New Roman" w:hAnsi="Times New Roman" w:cs="Times New Roman"/>
-                <w:b/>
-                <w:bCs/>
-                <w:kern w:val="0"/>
-                <w:sz w:val="24"/>
-                <w:szCs w:val="24"/>
-                <w14:ligatures w14:val="none"/>
-              </w:rPr>
-              <w:t xml:space="preserve"> p</w:t>
-            </w:r>
-            <w:r>
-              <w:rPr>
-                <w:rFonts w:ascii="Times New Roman" w:eastAsia="Times New Roman" w:hAnsi="Times New Roman" w:cs="Times New Roman"/>
-                <w:b/>
-                <w:bCs/>
-                <w:kern w:val="0"/>
-                <w:sz w:val="24"/>
-                <w:szCs w:val="24"/>
-                <w14:ligatures w14:val="none"/>
-              </w:rPr>
-              <w:t>rice * (</w:t>
-            </w:r>
-            <w:r>
-              <w:rPr>
-                <w:rFonts w:ascii="Times New Roman" w:eastAsia="Times New Roman" w:hAnsi="Times New Roman" w:cs="Times New Roman"/>
-                <w:b/>
-                <w:bCs/>
-                <w:kern w:val="0"/>
-                <w:sz w:val="24"/>
-                <w:szCs w:val="24"/>
-                <w14:ligatures w14:val="none"/>
-              </w:rPr>
-              <w:t>markup percentage</w:t>
-            </w:r>
-            <w:r>
-              <w:rPr>
-                <w:rFonts w:ascii="Times New Roman" w:eastAsia="Times New Roman" w:hAnsi="Times New Roman" w:cs="Times New Roman"/>
-                <w:b/>
-                <w:bCs/>
-                <w:kern w:val="0"/>
-                <w:sz w:val="24"/>
-                <w:szCs w:val="24"/>
-                <w14:ligatures w14:val="none"/>
-              </w:rPr>
-              <w:t xml:space="preserve"> / 100))</w:t>
+              <w:t xml:space="preserve"> price * (markup percentage / 100))</w:t>
             </w:r>
           </w:p>
           <w:p>
@@ -1808,6 +1750,7 @@
       </w:tr>
       <w:tr>
         <w:trPr>
+          <w:trHeight w:val="992"/>
           <w:tblHeader/>
         </w:trPr>
         <w:tc>
@@ -1884,7 +1827,7 @@
                 <w:szCs w:val="24"/>
                 <w14:ligatures w14:val="none"/>
               </w:rPr>
-              <w:t>A percentage of desired markup</w:t>
+              <w:t>Percentage of desired price markup</w:t>
             </w:r>
           </w:p>
           <w:p>
@@ -1988,6 +1931,7 @@
       </w:tr>
       <w:tr>
         <w:trPr>
+          <w:trHeight w:val="1235"/>
           <w:tblHeader/>
         </w:trPr>
         <w:tc>
@@ -2034,27 +1978,73 @@
                 <w:szCs w:val="24"/>
                 <w14:ligatures w14:val="none"/>
               </w:rPr>
-              <w:t xml:space="preserve">Calculate the final cost of an item </w:t>
-            </w:r>
-            <w:r>
-              <w:rPr>
-                <w:rFonts w:ascii="Times New Roman" w:eastAsia="Times New Roman" w:hAnsi="Times New Roman" w:cs="Times New Roman"/>
-                <w:kern w:val="0"/>
-                <w:sz w:val="24"/>
-                <w:szCs w:val="24"/>
-                <w14:ligatures w14:val="none"/>
-              </w:rPr>
-              <w:t xml:space="preserve">by marking up the original price by a desired percentage, then adds the cost of sales tax </w:t>
-            </w:r>
-            <w:r>
-              <w:rPr>
-                <w:rFonts w:ascii="Times New Roman" w:eastAsia="Times New Roman" w:hAnsi="Times New Roman" w:cs="Times New Roman"/>
-                <w:kern w:val="0"/>
-                <w:sz w:val="24"/>
-                <w:szCs w:val="24"/>
-                <w14:ligatures w14:val="none"/>
-              </w:rPr>
-              <w:t>on top.</w:t>
+              <w:t>Calculate the selling price of the item after the markup has been added to the original item price.</w:t>
+            </w:r>
+          </w:p>
+          <w:p>
+            <w:pPr>
+              <w:numPr>
+                <w:ilvl w:val="0"/>
+                <w:numId w:val="3"/>
+              </w:numPr>
+              <w:spacing w:after="0" w:line="240" w:lineRule="auto"/>
+              <w:ind w:left="690"/>
+              <w:textAlignment w:val="baseline"/>
+              <w:rPr>
+                <w:rFonts w:ascii="Times New Roman" w:eastAsia="Times New Roman" w:hAnsi="Times New Roman" w:cs="Times New Roman"/>
+                <w:kern w:val="0"/>
+                <w:sz w:val="24"/>
+                <w:szCs w:val="24"/>
+                <w14:ligatures w14:val="none"/>
+              </w:rPr>
+            </w:pPr>
+            <w:r>
+              <w:rPr>
+                <w:rFonts w:ascii="Times New Roman" w:eastAsia="Times New Roman" w:hAnsi="Times New Roman" w:cs="Times New Roman"/>
+                <w:kern w:val="0"/>
+                <w:sz w:val="24"/>
+                <w:szCs w:val="24"/>
+                <w14:ligatures w14:val="none"/>
+              </w:rPr>
+              <w:t>Calculate the cost of sales tax from the selling price</w:t>
+            </w:r>
+            <w:r>
+              <w:rPr>
+                <w:rFonts w:ascii="Times New Roman" w:eastAsia="Times New Roman" w:hAnsi="Times New Roman" w:cs="Times New Roman"/>
+                <w:kern w:val="0"/>
+                <w:sz w:val="24"/>
+                <w:szCs w:val="24"/>
+                <w14:ligatures w14:val="none"/>
+              </w:rPr>
+              <w:t>.</w:t>
+            </w:r>
+          </w:p>
+          <w:p>
+            <w:pPr>
+              <w:numPr>
+                <w:ilvl w:val="0"/>
+                <w:numId w:val="3"/>
+              </w:numPr>
+              <w:spacing w:after="0" w:line="240" w:lineRule="auto"/>
+              <w:ind w:left="690"/>
+              <w:textAlignment w:val="baseline"/>
+              <w:rPr>
+                <w:rFonts w:ascii="Times New Roman" w:eastAsia="Times New Roman" w:hAnsi="Times New Roman" w:cs="Times New Roman"/>
+                <w:kern w:val="0"/>
+                <w:sz w:val="24"/>
+                <w:szCs w:val="24"/>
+                <w14:ligatures w14:val="none"/>
+              </w:rPr>
+            </w:pPr>
+            <w:r>
+              <w:rPr>
+                <w:rFonts w:ascii="Times New Roman" w:eastAsia="Times New Roman" w:hAnsi="Times New Roman" w:cs="Times New Roman"/>
+                <w:kern w:val="0"/>
+                <w:sz w:val="24"/>
+                <w:szCs w:val="24"/>
+                <w14:ligatures w14:val="none"/>
+              </w:rPr>
+              <w:t>Calculate the final price of the item with price markup and sales tax added.</w:t>
             </w:r>
           </w:p>
         </w:tc>
@@ -2186,6 +2176,7 @@
       </w:tr>
       <w:tr>
         <w:trPr>
+          <w:trHeight w:val="70"/>
           <w:tblHeader/>
         </w:trPr>
         <w:tc>
@@ -3047,7 +3038,7 @@
   <w:abstractNum w:abstractNumId="4" w15:restartNumberingAfterBreak="0">
     <w:nsid w:val="48C85859"/>
     <w:multiLevelType w:val="multilevel"/>
-    <w:tmpl w:val="527E2460"/>
+    <w:tmpl w:val="435EDA7C"/>
     <w:lvl w:ilvl="0">
       <w:start w:val="1"/>
       <w:numFmt w:val="decimal"/>
@@ -3055,10 +3046,14 @@
       <w:lvlJc w:val="left"/>
       <w:pPr>
         <w:tabs>
-          <w:tab w:val="num" w:pos="720"/>
+          <w:tab w:val="num" w:pos="750"/>
         </w:tabs>
-        <w:ind w:left="720" w:hanging="360"/>
-      </w:pPr>
+        <w:ind w:left="750" w:hanging="360"/>
+      </w:pPr>
+      <w:rPr>
+        <w:b/>
+        <w:bCs/>
+      </w:rPr>
     </w:lvl>
     <w:lvl w:ilvl="1" w:tentative="1">
       <w:start w:val="1"/>
@@ -3819,7 +3814,6 @@
   <w:style w:type="character" w:default="1" w:styleId="DefaultParagraphFont">
     <w:name w:val="Default Paragraph Font"/>
     <w:uiPriority w:val="1"/>
-    <w:semiHidden/>
     <w:unhideWhenUsed/>
   </w:style>
   <w:style w:type="table" w:default="1" w:styleId="TableNormal">
